--- a/application/documents/1110301373253_วีรภัทร.docx
+++ b/application/documents/1110301373253_วีรภัทร.docx
@@ -268,7 +268,7 @@
                 <w:rFonts w:ascii="FreesiaUPC" w:hAnsi="FreesiaUPC" w:eastAsia="FreesiaUPC"/>
                 <w:sz w:val="28"/>
               </w:rPr>
-              <w:t>125</w:t>
+              <w:t>128</w:t>
             </w:r>
           </w:p>
         </w:tc>
@@ -446,7 +446,7 @@
                 <w:rFonts w:ascii="FreesiaUPC" w:hAnsi="FreesiaUPC" w:eastAsia="FreesiaUPC"/>
                 <w:sz w:val="28"/>
               </w:rPr>
-              <w:t>65</w:t>
+              <w:t>72</w:t>
             </w:r>
           </w:p>
         </w:tc>
